--- a/Знак_Владислав_Лаб№3.docx
+++ b/Знак_Владислав_Лаб№3.docx
@@ -63,21 +63,12 @@
           <w:lang w:val="ru-RU"/>
         </w:rPr>
       </w:pPr>
-      <w:proofErr w:type="spellStart"/>
-      <w:r>
-        <w:rPr>
-          <w:rFonts w:ascii="Times New Roman" w:hAnsi="Times New Roman" w:cs="Times New Roman"/>
-          <w:lang w:val="ru-RU"/>
-        </w:rPr>
-        <w:t>Мегафакультет</w:t>
-      </w:r>
-      <w:proofErr w:type="spellEnd"/>
-      <w:r>
-        <w:rPr>
-          <w:rFonts w:ascii="Times New Roman" w:hAnsi="Times New Roman" w:cs="Times New Roman"/>
-          <w:lang w:val="ru-RU"/>
-        </w:rPr>
-        <w:t xml:space="preserve"> трансляционных информационных технологий</w:t>
+      <w:r>
+        <w:rPr>
+          <w:rFonts w:ascii="Times New Roman" w:hAnsi="Times New Roman" w:cs="Times New Roman"/>
+          <w:lang w:val="ru-RU"/>
+        </w:rPr>
+        <w:t>Мегафакультет трансляционных информационных технологий</w:t>
       </w:r>
     </w:p>
     <w:p>
@@ -125,6 +116,7 @@
           <w:b/>
           <w:sz w:val="36"/>
           <w:szCs w:val="36"/>
+          <w:lang w:val="ru-RU"/>
         </w:rPr>
         <w:t>3</w:t>
       </w:r>
@@ -557,9 +549,8 @@
           <w:lang w:val="ru-RU"/>
         </w:rPr>
         <w:lastRenderedPageBreak/>
-        <w:t>Задача</w:t>
-      </w:r>
-      <w:proofErr w:type="gramStart"/>
+        <w:t xml:space="preserve">Задача: </w:t>
+      </w:r>
       <w:r>
         <w:rPr>
           <w:rFonts w:ascii="Times New Roman" w:hAnsi="Times New Roman" w:cs="Times New Roman"/>
@@ -569,7 +560,7 @@
           <w:iCs/>
           <w:lang w:val="ru-RU"/>
         </w:rPr>
-        <w:t xml:space="preserve">: </w:t>
+        <w:t xml:space="preserve">Изучить среду разработки </w:t>
       </w:r>
       <w:r>
         <w:rPr>
@@ -578,11 +569,9 @@
           <w:bCs/>
           <w:i/>
           <w:iCs/>
-          <w:lang w:val="ru-RU"/>
-        </w:rPr>
-        <w:t>Изучить</w:t>
-      </w:r>
-      <w:proofErr w:type="gramEnd"/>
+        </w:rPr>
+        <w:t>Visual</w:t>
+      </w:r>
       <w:r>
         <w:rPr>
           <w:rFonts w:ascii="Times New Roman" w:hAnsi="Times New Roman" w:cs="Times New Roman"/>
@@ -592,7 +581,7 @@
           <w:iCs/>
           <w:lang w:val="ru-RU"/>
         </w:rPr>
-        <w:t xml:space="preserve"> среду разработки </w:t>
+        <w:t xml:space="preserve"> </w:t>
       </w:r>
       <w:r>
         <w:rPr>
@@ -602,7 +591,7 @@
           <w:i/>
           <w:iCs/>
         </w:rPr>
-        <w:t>Visual</w:t>
+        <w:t>Studio</w:t>
       </w:r>
       <w:r>
         <w:rPr>
@@ -623,7 +612,7 @@
           <w:i/>
           <w:iCs/>
         </w:rPr>
-        <w:t>Studio</w:t>
+        <w:t>Code</w:t>
       </w:r>
       <w:r>
         <w:rPr>
@@ -634,7 +623,7 @@
           <w:iCs/>
           <w:lang w:val="ru-RU"/>
         </w:rPr>
-        <w:t xml:space="preserve"> </w:t>
+        <w:t xml:space="preserve">, </w:t>
       </w:r>
       <w:r>
         <w:rPr>
@@ -643,8 +632,9 @@
           <w:bCs/>
           <w:i/>
           <w:iCs/>
-        </w:rPr>
-        <w:t>Code</w:t>
+          <w:lang w:val="ru-RU"/>
+        </w:rPr>
+        <w:t>возможности подключения к ней плагинов</w:t>
       </w:r>
       <w:r>
         <w:rPr>
@@ -655,29 +645,7 @@
           <w:iCs/>
           <w:lang w:val="ru-RU"/>
         </w:rPr>
-        <w:t xml:space="preserve">, </w:t>
-      </w:r>
-      <w:r>
-        <w:rPr>
-          <w:rFonts w:ascii="Times New Roman" w:hAnsi="Times New Roman" w:cs="Times New Roman"/>
-          <w:b/>
-          <w:bCs/>
-          <w:i/>
-          <w:iCs/>
-          <w:lang w:val="ru-RU"/>
-        </w:rPr>
-        <w:t>возможности подключения к ней плагинов</w:t>
-      </w:r>
-      <w:r>
-        <w:rPr>
-          <w:rFonts w:ascii="Times New Roman" w:hAnsi="Times New Roman" w:cs="Times New Roman"/>
-          <w:b/>
-          <w:bCs/>
-          <w:i/>
-          <w:iCs/>
-          <w:lang w:val="ru-RU"/>
-        </w:rPr>
-        <w:t xml:space="preserve">. </w:t>
+        <w:t>:</w:t>
       </w:r>
     </w:p>
     <w:p>
@@ -685,6 +653,7 @@
         <w:spacing w:after="200" w:line="276" w:lineRule="auto"/>
         <w:rPr>
           <w:rFonts w:ascii="Times New Roman" w:hAnsi="Times New Roman" w:cs="Times New Roman"/>
+          <w:lang w:val="ru-RU"/>
         </w:rPr>
       </w:pPr>
       <w:r>
@@ -694,14 +663,12 @@
         </w:rPr>
         <w:t xml:space="preserve">На официальном сайте </w:t>
       </w:r>
-      <w:proofErr w:type="spellStart"/>
       <w:r>
         <w:rPr>
           <w:rFonts w:ascii="Times New Roman" w:hAnsi="Times New Roman" w:cs="Times New Roman"/>
         </w:rPr>
         <w:t>visualstudio</w:t>
       </w:r>
-      <w:proofErr w:type="spellEnd"/>
       <w:r>
         <w:rPr>
           <w:rFonts w:ascii="Times New Roman" w:hAnsi="Times New Roman" w:cs="Times New Roman"/>
@@ -768,6 +735,7 @@
         <w:spacing w:after="200" w:line="276" w:lineRule="auto"/>
         <w:rPr>
           <w:rFonts w:ascii="Times New Roman" w:hAnsi="Times New Roman" w:cs="Times New Roman"/>
+          <w:lang w:val="ru-RU"/>
         </w:rPr>
       </w:pPr>
       <w:hyperlink r:id="rId7" w:history="1">
@@ -776,7 +744,142 @@
             <w:rStyle w:val="a7"/>
             <w:rFonts w:ascii="Times New Roman" w:hAnsi="Times New Roman" w:cs="Times New Roman"/>
           </w:rPr>
-          <w:t>https://code.visualstudio.com/api/get-started/your-first-extension</w:t>
+          <w:t>https</w:t>
+        </w:r>
+        <w:r>
+          <w:rPr>
+            <w:rStyle w:val="a7"/>
+            <w:rFonts w:ascii="Times New Roman" w:hAnsi="Times New Roman" w:cs="Times New Roman"/>
+            <w:lang w:val="ru-RU"/>
+          </w:rPr>
+          <w:t>://</w:t>
+        </w:r>
+        <w:r>
+          <w:rPr>
+            <w:rStyle w:val="a7"/>
+            <w:rFonts w:ascii="Times New Roman" w:hAnsi="Times New Roman" w:cs="Times New Roman"/>
+          </w:rPr>
+          <w:t>code</w:t>
+        </w:r>
+        <w:r>
+          <w:rPr>
+            <w:rStyle w:val="a7"/>
+            <w:rFonts w:ascii="Times New Roman" w:hAnsi="Times New Roman" w:cs="Times New Roman"/>
+            <w:lang w:val="ru-RU"/>
+          </w:rPr>
+          <w:t>.</w:t>
+        </w:r>
+        <w:r>
+          <w:rPr>
+            <w:rStyle w:val="a7"/>
+            <w:rFonts w:ascii="Times New Roman" w:hAnsi="Times New Roman" w:cs="Times New Roman"/>
+          </w:rPr>
+          <w:t>visualstudio</w:t>
+        </w:r>
+        <w:r>
+          <w:rPr>
+            <w:rStyle w:val="a7"/>
+            <w:rFonts w:ascii="Times New Roman" w:hAnsi="Times New Roman" w:cs="Times New Roman"/>
+            <w:lang w:val="ru-RU"/>
+          </w:rPr>
+          <w:t>.</w:t>
+        </w:r>
+        <w:r>
+          <w:rPr>
+            <w:rStyle w:val="a7"/>
+            <w:rFonts w:ascii="Times New Roman" w:hAnsi="Times New Roman" w:cs="Times New Roman"/>
+          </w:rPr>
+          <w:t>com</w:t>
+        </w:r>
+        <w:r>
+          <w:rPr>
+            <w:rStyle w:val="a7"/>
+            <w:rFonts w:ascii="Times New Roman" w:hAnsi="Times New Roman" w:cs="Times New Roman"/>
+            <w:lang w:val="ru-RU"/>
+          </w:rPr>
+          <w:t>/</w:t>
+        </w:r>
+        <w:r>
+          <w:rPr>
+            <w:rStyle w:val="a7"/>
+            <w:rFonts w:ascii="Times New Roman" w:hAnsi="Times New Roman" w:cs="Times New Roman"/>
+          </w:rPr>
+          <w:t>api</w:t>
+        </w:r>
+        <w:r>
+          <w:rPr>
+            <w:rStyle w:val="a7"/>
+            <w:rFonts w:ascii="Times New Roman" w:hAnsi="Times New Roman" w:cs="Times New Roman"/>
+            <w:lang w:val="ru-RU"/>
+          </w:rPr>
+          <w:t>/</w:t>
+        </w:r>
+        <w:r>
+          <w:rPr>
+            <w:rStyle w:val="a7"/>
+            <w:rFonts w:ascii="Times New Roman" w:hAnsi="Times New Roman" w:cs="Times New Roman"/>
+          </w:rPr>
+          <w:t>get</w:t>
+        </w:r>
+        <w:r>
+          <w:rPr>
+            <w:rStyle w:val="a7"/>
+            <w:rFonts w:ascii="Times New Roman" w:hAnsi="Times New Roman" w:cs="Times New Roman"/>
+            <w:lang w:val="ru-RU"/>
+          </w:rPr>
+          <w:t>-</w:t>
+        </w:r>
+        <w:r>
+          <w:rPr>
+            <w:rStyle w:val="a7"/>
+            <w:rFonts w:ascii="Times New Roman" w:hAnsi="Times New Roman" w:cs="Times New Roman"/>
+          </w:rPr>
+          <w:t>started</w:t>
+        </w:r>
+        <w:r>
+          <w:rPr>
+            <w:rStyle w:val="a7"/>
+            <w:rFonts w:ascii="Times New Roman" w:hAnsi="Times New Roman" w:cs="Times New Roman"/>
+            <w:lang w:val="ru-RU"/>
+          </w:rPr>
+          <w:t>/</w:t>
+        </w:r>
+        <w:r>
+          <w:rPr>
+            <w:rStyle w:val="a7"/>
+            <w:rFonts w:ascii="Times New Roman" w:hAnsi="Times New Roman" w:cs="Times New Roman"/>
+          </w:rPr>
+          <w:t>your</w:t>
+        </w:r>
+        <w:r>
+          <w:rPr>
+            <w:rStyle w:val="a7"/>
+            <w:rFonts w:ascii="Times New Roman" w:hAnsi="Times New Roman" w:cs="Times New Roman"/>
+            <w:lang w:val="ru-RU"/>
+          </w:rPr>
+          <w:t>-</w:t>
+        </w:r>
+        <w:r>
+          <w:rPr>
+            <w:rStyle w:val="a7"/>
+            <w:rFonts w:ascii="Times New Roman" w:hAnsi="Times New Roman" w:cs="Times New Roman"/>
+          </w:rPr>
+          <w:t>first</w:t>
+        </w:r>
+        <w:r>
+          <w:rPr>
+            <w:rStyle w:val="a7"/>
+            <w:rFonts w:ascii="Times New Roman" w:hAnsi="Times New Roman" w:cs="Times New Roman"/>
+            <w:lang w:val="ru-RU"/>
+          </w:rPr>
+          <w:t>-</w:t>
+        </w:r>
+        <w:r>
+          <w:rPr>
+            <w:rStyle w:val="a7"/>
+            <w:rFonts w:ascii="Times New Roman" w:hAnsi="Times New Roman" w:cs="Times New Roman"/>
+          </w:rPr>
+          <w:t>extension</w:t>
         </w:r>
       </w:hyperlink>
     </w:p>
@@ -802,9 +905,8 @@
           <w:iCs/>
           <w:lang w:val="ru-RU"/>
         </w:rPr>
-        <w:t>Задача</w:t>
-      </w:r>
-      <w:proofErr w:type="gramStart"/>
+        <w:t xml:space="preserve">Задача: </w:t>
+      </w:r>
       <w:r>
         <w:rPr>
           <w:rFonts w:ascii="Times New Roman" w:hAnsi="Times New Roman" w:cs="Times New Roman"/>
@@ -814,7 +916,7 @@
           <w:iCs/>
           <w:lang w:val="ru-RU"/>
         </w:rPr>
-        <w:t xml:space="preserve">: </w:t>
+        <w:t xml:space="preserve">Создать проект будущего плагина в </w:t>
       </w:r>
       <w:r>
         <w:rPr>
@@ -823,11 +925,9 @@
           <w:bCs/>
           <w:i/>
           <w:iCs/>
-          <w:lang w:val="ru-RU"/>
-        </w:rPr>
-        <w:t>Создать</w:t>
-      </w:r>
-      <w:proofErr w:type="gramEnd"/>
+        </w:rPr>
+        <w:t>Visual</w:t>
+      </w:r>
       <w:r>
         <w:rPr>
           <w:rFonts w:ascii="Times New Roman" w:hAnsi="Times New Roman" w:cs="Times New Roman"/>
@@ -837,7 +937,7 @@
           <w:iCs/>
           <w:lang w:val="ru-RU"/>
         </w:rPr>
-        <w:t xml:space="preserve"> проект будущего плагина в </w:t>
+        <w:t xml:space="preserve"> </w:t>
       </w:r>
       <w:r>
         <w:rPr>
@@ -847,7 +947,7 @@
           <w:i/>
           <w:iCs/>
         </w:rPr>
-        <w:t>Visual</w:t>
+        <w:t>Studio</w:t>
       </w:r>
       <w:r>
         <w:rPr>
@@ -868,7 +968,7 @@
           <w:i/>
           <w:iCs/>
         </w:rPr>
-        <w:t>Studio</w:t>
+        <w:t>code</w:t>
       </w:r>
       <w:r>
         <w:rPr>
@@ -888,8 +988,9 @@
           <w:bCs/>
           <w:i/>
           <w:iCs/>
-        </w:rPr>
-        <w:t>code</w:t>
+          <w:lang w:val="ru-RU"/>
+        </w:rPr>
+        <w:t>и инициализировать файлы проекта</w:t>
       </w:r>
       <w:r>
         <w:rPr>
@@ -900,28 +1001,6 @@
           <w:iCs/>
           <w:lang w:val="ru-RU"/>
         </w:rPr>
-        <w:t xml:space="preserve"> </w:t>
-      </w:r>
-      <w:r>
-        <w:rPr>
-          <w:rFonts w:ascii="Times New Roman" w:hAnsi="Times New Roman" w:cs="Times New Roman"/>
-          <w:b/>
-          <w:bCs/>
-          <w:i/>
-          <w:iCs/>
-          <w:lang w:val="ru-RU"/>
-        </w:rPr>
-        <w:t>и инициализировать файлы проекта</w:t>
-      </w:r>
-      <w:r>
-        <w:rPr>
-          <w:rFonts w:ascii="Times New Roman" w:hAnsi="Times New Roman" w:cs="Times New Roman"/>
-          <w:b/>
-          <w:bCs/>
-          <w:i/>
-          <w:iCs/>
-          <w:lang w:val="ru-RU"/>
-        </w:rPr>
         <w:t>:</w:t>
       </w:r>
     </w:p>
@@ -943,6 +1022,7 @@
       <w:r>
         <w:rPr>
           <w:rFonts w:ascii="Times New Roman" w:hAnsi="Times New Roman" w:cs="Times New Roman"/>
+          <w:noProof/>
           <w:lang w:val="ru-RU"/>
         </w:rPr>
         <w:drawing>
@@ -987,6 +1067,7 @@
         <w:spacing w:after="200" w:line="276" w:lineRule="auto"/>
         <w:rPr>
           <w:rFonts w:ascii="Times New Roman" w:hAnsi="Times New Roman" w:cs="Times New Roman"/>
+          <w:lang w:val="ru-RU"/>
         </w:rPr>
       </w:pPr>
       <w:r>
@@ -1039,6 +1120,7 @@
       <w:r>
         <w:rPr>
           <w:rFonts w:ascii="Times New Roman" w:hAnsi="Times New Roman" w:cs="Times New Roman"/>
+          <w:noProof/>
           <w:lang w:val="ru-RU"/>
         </w:rPr>
         <w:drawing>
@@ -1125,6 +1207,7 @@
       <w:r>
         <w:rPr>
           <w:rFonts w:ascii="Times New Roman" w:hAnsi="Times New Roman" w:cs="Times New Roman"/>
+          <w:noProof/>
           <w:lang w:val="ru-RU"/>
         </w:rPr>
         <w:drawing>
@@ -1191,6 +1274,7 @@
       <w:r>
         <w:rPr>
           <w:rFonts w:ascii="Times New Roman" w:hAnsi="Times New Roman" w:cs="Times New Roman"/>
+          <w:noProof/>
           <w:lang w:val="ru-RU"/>
         </w:rPr>
         <w:drawing>
@@ -1252,9 +1336,8 @@
           <w:iCs/>
           <w:lang w:val="ru-RU"/>
         </w:rPr>
-        <w:t>Задача</w:t>
-      </w:r>
-      <w:proofErr w:type="gramStart"/>
+        <w:t xml:space="preserve">Задача: </w:t>
+      </w:r>
       <w:r>
         <w:rPr>
           <w:rFonts w:ascii="Times New Roman" w:hAnsi="Times New Roman" w:cs="Times New Roman"/>
@@ -1264,7 +1347,7 @@
           <w:iCs/>
           <w:lang w:val="ru-RU"/>
         </w:rPr>
-        <w:t xml:space="preserve">: </w:t>
+        <w:t>Реализовать функционал будущего плагина</w:t>
       </w:r>
       <w:r>
         <w:rPr>
@@ -1275,29 +1358,6 @@
           <w:iCs/>
           <w:lang w:val="ru-RU"/>
         </w:rPr>
-        <w:t>Реализовать</w:t>
-      </w:r>
-      <w:proofErr w:type="gramEnd"/>
-      <w:r>
-        <w:rPr>
-          <w:rFonts w:ascii="Times New Roman" w:hAnsi="Times New Roman" w:cs="Times New Roman"/>
-          <w:b/>
-          <w:bCs/>
-          <w:i/>
-          <w:iCs/>
-          <w:lang w:val="ru-RU"/>
-        </w:rPr>
-        <w:t xml:space="preserve"> функционал будущего плагина</w:t>
-      </w:r>
-      <w:r>
-        <w:rPr>
-          <w:rFonts w:ascii="Times New Roman" w:hAnsi="Times New Roman" w:cs="Times New Roman"/>
-          <w:b/>
-          <w:bCs/>
-          <w:i/>
-          <w:iCs/>
-          <w:lang w:val="ru-RU"/>
-        </w:rPr>
         <w:t>:</w:t>
       </w:r>
     </w:p>
@@ -1306,6 +1366,7 @@
         <w:spacing w:after="200" w:line="276" w:lineRule="auto"/>
         <w:rPr>
           <w:rFonts w:ascii="Times New Roman" w:hAnsi="Times New Roman" w:cs="Times New Roman"/>
+          <w:lang w:val="ru-RU"/>
         </w:rPr>
       </w:pPr>
       <w:r>
@@ -1315,14 +1376,12 @@
         </w:rPr>
         <w:t xml:space="preserve">Исходный код плагина описан в файле </w:t>
       </w:r>
-      <w:proofErr w:type="spellStart"/>
       <w:r>
         <w:rPr>
           <w:rFonts w:ascii="Times New Roman" w:hAnsi="Times New Roman" w:cs="Times New Roman"/>
         </w:rPr>
         <w:t>src</w:t>
       </w:r>
-      <w:proofErr w:type="spellEnd"/>
       <w:r>
         <w:rPr>
           <w:rFonts w:ascii="Times New Roman" w:hAnsi="Times New Roman" w:cs="Times New Roman"/>
@@ -1343,14 +1402,12 @@
         </w:rPr>
         <w:t>.</w:t>
       </w:r>
-      <w:proofErr w:type="spellStart"/>
       <w:r>
         <w:rPr>
           <w:rFonts w:ascii="Times New Roman" w:hAnsi="Times New Roman" w:cs="Times New Roman"/>
         </w:rPr>
         <w:t>ts</w:t>
       </w:r>
-      <w:proofErr w:type="spellEnd"/>
     </w:p>
     <w:p>
       <w:pPr>
@@ -1362,6 +1419,7 @@
       <w:r>
         <w:rPr>
           <w:rFonts w:ascii="Times New Roman" w:hAnsi="Times New Roman" w:cs="Times New Roman"/>
+          <w:noProof/>
           <w:lang w:val="ru-RU"/>
         </w:rPr>
         <w:lastRenderedPageBreak/>
@@ -1465,6 +1523,7 @@
       <w:r>
         <w:rPr>
           <w:rFonts w:ascii="Times New Roman" w:hAnsi="Times New Roman" w:cs="Times New Roman"/>
+          <w:noProof/>
           <w:lang w:val="ru-RU"/>
         </w:rPr>
         <w:drawing>
@@ -1509,16 +1568,15 @@
         <w:spacing w:after="200" w:line="276" w:lineRule="auto"/>
         <w:rPr>
           <w:rFonts w:ascii="Times New Roman" w:hAnsi="Times New Roman" w:cs="Times New Roman"/>
-        </w:rPr>
-      </w:pPr>
-      <w:proofErr w:type="spellStart"/>
+          <w:lang w:val="ru-RU"/>
+        </w:rPr>
+      </w:pPr>
       <w:r>
         <w:rPr>
           <w:rFonts w:ascii="Times New Roman" w:hAnsi="Times New Roman" w:cs="Times New Roman"/>
         </w:rPr>
         <w:t>Keybindings</w:t>
       </w:r>
-      <w:proofErr w:type="spellEnd"/>
       <w:r>
         <w:rPr>
           <w:rFonts w:ascii="Times New Roman" w:hAnsi="Times New Roman" w:cs="Times New Roman"/>
@@ -1533,7 +1591,6 @@
         </w:rPr>
         <w:t xml:space="preserve">описан в файле </w:t>
       </w:r>
-      <w:proofErr w:type="gramStart"/>
       <w:r>
         <w:rPr>
           <w:rFonts w:ascii="Times New Roman" w:hAnsi="Times New Roman" w:cs="Times New Roman"/>
@@ -1547,15 +1604,12 @@
         </w:rPr>
         <w:t>.</w:t>
       </w:r>
-      <w:proofErr w:type="spellStart"/>
       <w:r>
         <w:rPr>
           <w:rFonts w:ascii="Times New Roman" w:hAnsi="Times New Roman" w:cs="Times New Roman"/>
         </w:rPr>
         <w:t>json</w:t>
       </w:r>
-      <w:proofErr w:type="spellEnd"/>
-      <w:proofErr w:type="gramEnd"/>
     </w:p>
     <w:p>
       <w:pPr>
@@ -1579,9 +1633,8 @@
           <w:iCs/>
           <w:lang w:val="ru-RU"/>
         </w:rPr>
-        <w:t>Задача</w:t>
-      </w:r>
-      <w:proofErr w:type="gramStart"/>
+        <w:t>Задача:</w:t>
+      </w:r>
       <w:r>
         <w:rPr>
           <w:rFonts w:ascii="Times New Roman" w:hAnsi="Times New Roman" w:cs="Times New Roman"/>
@@ -1591,7 +1644,7 @@
           <w:iCs/>
           <w:lang w:val="ru-RU"/>
         </w:rPr>
-        <w:t>:</w:t>
+        <w:t xml:space="preserve"> </w:t>
       </w:r>
       <w:r>
         <w:rPr>
@@ -1602,7 +1655,7 @@
           <w:iCs/>
           <w:lang w:val="ru-RU"/>
         </w:rPr>
-        <w:t xml:space="preserve"> </w:t>
+        <w:t>Собрать файл плагина и опубликовать его в общем доступе</w:t>
       </w:r>
       <w:r>
         <w:rPr>
@@ -1613,29 +1666,6 @@
           <w:iCs/>
           <w:lang w:val="ru-RU"/>
         </w:rPr>
-        <w:t>Собрать</w:t>
-      </w:r>
-      <w:proofErr w:type="gramEnd"/>
-      <w:r>
-        <w:rPr>
-          <w:rFonts w:ascii="Times New Roman" w:hAnsi="Times New Roman" w:cs="Times New Roman"/>
-          <w:b/>
-          <w:bCs/>
-          <w:i/>
-          <w:iCs/>
-          <w:lang w:val="ru-RU"/>
-        </w:rPr>
-        <w:t xml:space="preserve"> файл плагина и опубликовать его в общем доступе</w:t>
-      </w:r>
-      <w:r>
-        <w:rPr>
-          <w:rFonts w:ascii="Times New Roman" w:hAnsi="Times New Roman" w:cs="Times New Roman"/>
-          <w:b/>
-          <w:bCs/>
-          <w:i/>
-          <w:iCs/>
-          <w:lang w:val="ru-RU"/>
-        </w:rPr>
         <w:t>:</w:t>
       </w:r>
     </w:p>
@@ -1659,117 +1689,93 @@
           <w:rFonts w:ascii="Times New Roman" w:hAnsi="Times New Roman" w:cs="Times New Roman"/>
           <w:lang w:val="ru-RU"/>
         </w:rPr>
+        <w:t xml:space="preserve"> интрумент командной строки </w:t>
+      </w:r>
+      <w:r>
+        <w:rPr>
+          <w:rFonts w:ascii="Times New Roman" w:hAnsi="Times New Roman" w:cs="Times New Roman"/>
+        </w:rPr>
+        <w:t>vsce</w:t>
+      </w:r>
+      <w:r>
+        <w:rPr>
+          <w:rFonts w:ascii="Times New Roman" w:hAnsi="Times New Roman" w:cs="Times New Roman"/>
+          <w:lang w:val="ru-RU"/>
+        </w:rPr>
+        <w:t xml:space="preserve"> (</w:t>
+      </w:r>
+      <w:r>
+        <w:rPr>
+          <w:rFonts w:ascii="Times New Roman" w:hAnsi="Times New Roman" w:cs="Times New Roman"/>
+          <w:lang w:val="ru-RU"/>
+        </w:rPr>
+        <w:t xml:space="preserve">в частности функций </w:t>
+      </w:r>
+      <w:r>
+        <w:rPr>
+          <w:rFonts w:ascii="Times New Roman" w:hAnsi="Times New Roman" w:cs="Times New Roman"/>
+        </w:rPr>
+        <w:t>vsce</w:t>
+      </w:r>
+      <w:r>
+        <w:rPr>
+          <w:rFonts w:ascii="Times New Roman" w:hAnsi="Times New Roman" w:cs="Times New Roman"/>
+          <w:lang w:val="ru-RU"/>
+        </w:rPr>
         <w:t xml:space="preserve"> </w:t>
       </w:r>
-      <w:proofErr w:type="spellStart"/>
-      <w:r>
-        <w:rPr>
-          <w:rFonts w:ascii="Times New Roman" w:hAnsi="Times New Roman" w:cs="Times New Roman"/>
-          <w:lang w:val="ru-RU"/>
-        </w:rPr>
-        <w:t>интрумент</w:t>
-      </w:r>
-      <w:proofErr w:type="spellEnd"/>
-      <w:r>
-        <w:rPr>
-          <w:rFonts w:ascii="Times New Roman" w:hAnsi="Times New Roman" w:cs="Times New Roman"/>
-          <w:lang w:val="ru-RU"/>
-        </w:rPr>
-        <w:t xml:space="preserve"> командной строки </w:t>
-      </w:r>
-      <w:proofErr w:type="spellStart"/>
+      <w:r>
+        <w:rPr>
+          <w:rFonts w:ascii="Times New Roman" w:hAnsi="Times New Roman" w:cs="Times New Roman"/>
+        </w:rPr>
+        <w:t>login</w:t>
+      </w:r>
+      <w:r>
+        <w:rPr>
+          <w:rFonts w:ascii="Times New Roman" w:hAnsi="Times New Roman" w:cs="Times New Roman"/>
+          <w:lang w:val="ru-RU"/>
+        </w:rPr>
+        <w:t xml:space="preserve">, </w:t>
+      </w:r>
       <w:r>
         <w:rPr>
           <w:rFonts w:ascii="Times New Roman" w:hAnsi="Times New Roman" w:cs="Times New Roman"/>
         </w:rPr>
         <w:t>vsce</w:t>
       </w:r>
-      <w:proofErr w:type="spellEnd"/>
-      <w:r>
-        <w:rPr>
-          <w:rFonts w:ascii="Times New Roman" w:hAnsi="Times New Roman" w:cs="Times New Roman"/>
-          <w:lang w:val="ru-RU"/>
-        </w:rPr>
-        <w:t xml:space="preserve"> (</w:t>
-      </w:r>
-      <w:r>
-        <w:rPr>
-          <w:rFonts w:ascii="Times New Roman" w:hAnsi="Times New Roman" w:cs="Times New Roman"/>
-          <w:lang w:val="ru-RU"/>
-        </w:rPr>
-        <w:t xml:space="preserve">в частности функций </w:t>
-      </w:r>
-      <w:proofErr w:type="spellStart"/>
+      <w:r>
+        <w:rPr>
+          <w:rFonts w:ascii="Times New Roman" w:hAnsi="Times New Roman" w:cs="Times New Roman"/>
+          <w:lang w:val="ru-RU"/>
+        </w:rPr>
+        <w:t xml:space="preserve"> </w:t>
+      </w:r>
+      <w:r>
+        <w:rPr>
+          <w:rFonts w:ascii="Times New Roman" w:hAnsi="Times New Roman" w:cs="Times New Roman"/>
+        </w:rPr>
+        <w:t>package</w:t>
+      </w:r>
+      <w:r>
+        <w:rPr>
+          <w:rFonts w:ascii="Times New Roman" w:hAnsi="Times New Roman" w:cs="Times New Roman"/>
+          <w:lang w:val="ru-RU"/>
+        </w:rPr>
+        <w:t xml:space="preserve"> </w:t>
+      </w:r>
+      <w:r>
+        <w:rPr>
+          <w:rFonts w:ascii="Times New Roman" w:hAnsi="Times New Roman" w:cs="Times New Roman"/>
+          <w:lang w:val="ru-RU"/>
+        </w:rPr>
+        <w:t xml:space="preserve">и </w:t>
+      </w:r>
       <w:r>
         <w:rPr>
           <w:rFonts w:ascii="Times New Roman" w:hAnsi="Times New Roman" w:cs="Times New Roman"/>
         </w:rPr>
         <w:t>vsce</w:t>
       </w:r>
-      <w:proofErr w:type="spellEnd"/>
-      <w:r>
-        <w:rPr>
-          <w:rFonts w:ascii="Times New Roman" w:hAnsi="Times New Roman" w:cs="Times New Roman"/>
-          <w:lang w:val="ru-RU"/>
-        </w:rPr>
-        <w:t xml:space="preserve"> </w:t>
-      </w:r>
-      <w:r>
-        <w:rPr>
-          <w:rFonts w:ascii="Times New Roman" w:hAnsi="Times New Roman" w:cs="Times New Roman"/>
-        </w:rPr>
-        <w:t>login</w:t>
-      </w:r>
-      <w:r>
-        <w:rPr>
-          <w:rFonts w:ascii="Times New Roman" w:hAnsi="Times New Roman" w:cs="Times New Roman"/>
-          <w:lang w:val="ru-RU"/>
-        </w:rPr>
-        <w:t xml:space="preserve">, </w:t>
-      </w:r>
-      <w:proofErr w:type="spellStart"/>
-      <w:r>
-        <w:rPr>
-          <w:rFonts w:ascii="Times New Roman" w:hAnsi="Times New Roman" w:cs="Times New Roman"/>
-        </w:rPr>
-        <w:t>vsce</w:t>
-      </w:r>
-      <w:proofErr w:type="spellEnd"/>
-      <w:r>
-        <w:rPr>
-          <w:rFonts w:ascii="Times New Roman" w:hAnsi="Times New Roman" w:cs="Times New Roman"/>
-          <w:lang w:val="ru-RU"/>
-        </w:rPr>
-        <w:t xml:space="preserve"> </w:t>
-      </w:r>
-      <w:r>
-        <w:rPr>
-          <w:rFonts w:ascii="Times New Roman" w:hAnsi="Times New Roman" w:cs="Times New Roman"/>
-        </w:rPr>
-        <w:t>package</w:t>
-      </w:r>
-      <w:r>
-        <w:rPr>
-          <w:rFonts w:ascii="Times New Roman" w:hAnsi="Times New Roman" w:cs="Times New Roman"/>
-          <w:lang w:val="ru-RU"/>
-        </w:rPr>
-        <w:t xml:space="preserve"> </w:t>
-      </w:r>
-      <w:r>
-        <w:rPr>
-          <w:rFonts w:ascii="Times New Roman" w:hAnsi="Times New Roman" w:cs="Times New Roman"/>
-          <w:lang w:val="ru-RU"/>
-        </w:rPr>
-        <w:t xml:space="preserve">и </w:t>
-      </w:r>
-      <w:proofErr w:type="spellStart"/>
-      <w:r>
-        <w:rPr>
-          <w:rFonts w:ascii="Times New Roman" w:hAnsi="Times New Roman" w:cs="Times New Roman"/>
-        </w:rPr>
-        <w:t>vsce</w:t>
-      </w:r>
-      <w:proofErr w:type="spellEnd"/>
       <w:r>
         <w:rPr>
           <w:rFonts w:ascii="Times New Roman" w:hAnsi="Times New Roman" w:cs="Times New Roman"/>
@@ -1851,6 +1857,7 @@
         <w:spacing w:after="200" w:line="276" w:lineRule="auto"/>
         <w:rPr>
           <w:rFonts w:ascii="Times New Roman" w:hAnsi="Times New Roman" w:cs="Times New Roman"/>
+          <w:lang w:val="ru-RU"/>
         </w:rPr>
       </w:pPr>
       <w:r>
@@ -1860,14 +1867,12 @@
         </w:rPr>
         <w:t xml:space="preserve">При помощи </w:t>
       </w:r>
-      <w:proofErr w:type="spellStart"/>
       <w:r>
         <w:rPr>
           <w:rFonts w:ascii="Times New Roman" w:hAnsi="Times New Roman" w:cs="Times New Roman"/>
         </w:rPr>
         <w:t>vsce</w:t>
       </w:r>
-      <w:proofErr w:type="spellEnd"/>
       <w:r>
         <w:rPr>
           <w:rFonts w:ascii="Times New Roman" w:hAnsi="Times New Roman" w:cs="Times New Roman"/>
@@ -1886,15 +1891,7 @@
           <w:rFonts w:ascii="Times New Roman" w:hAnsi="Times New Roman" w:cs="Times New Roman"/>
           <w:lang w:val="ru-RU"/>
         </w:rPr>
-        <w:t xml:space="preserve"> собран </w:t>
-      </w:r>
-      <w:proofErr w:type="gramStart"/>
-      <w:r>
-        <w:rPr>
-          <w:rFonts w:ascii="Times New Roman" w:hAnsi="Times New Roman" w:cs="Times New Roman"/>
-          <w:lang w:val="ru-RU"/>
-        </w:rPr>
-        <w:t xml:space="preserve">файл </w:t>
+        <w:t xml:space="preserve"> собран файл </w:t>
       </w:r>
       <w:r>
         <w:rPr>
@@ -1903,15 +1900,12 @@
         </w:rPr>
         <w:t>.</w:t>
       </w:r>
-      <w:proofErr w:type="spellStart"/>
       <w:r>
         <w:rPr>
           <w:rFonts w:ascii="Times New Roman" w:hAnsi="Times New Roman" w:cs="Times New Roman"/>
         </w:rPr>
         <w:t>vsix</w:t>
       </w:r>
-      <w:proofErr w:type="spellEnd"/>
-      <w:proofErr w:type="gramEnd"/>
     </w:p>
     <w:p>
       <w:pPr>
@@ -1923,6 +1917,7 @@
       <w:r>
         <w:rPr>
           <w:rFonts w:ascii="Times New Roman" w:hAnsi="Times New Roman" w:cs="Times New Roman"/>
+          <w:noProof/>
           <w:lang w:val="ru-RU"/>
         </w:rPr>
         <w:drawing>
@@ -2015,6 +2010,7 @@
       <w:r>
         <w:rPr>
           <w:rFonts w:ascii="Times New Roman" w:hAnsi="Times New Roman" w:cs="Times New Roman"/>
+          <w:noProof/>
           <w:lang w:val="ru-RU"/>
         </w:rPr>
         <w:drawing>
@@ -2065,6 +2061,7 @@
       <w:r>
         <w:rPr>
           <w:rFonts w:ascii="Times New Roman" w:hAnsi="Times New Roman" w:cs="Times New Roman"/>
+          <w:noProof/>
           <w:lang w:val="ru-RU"/>
         </w:rPr>
         <w:drawing>
@@ -2148,9 +2145,8 @@
           <w:iCs/>
           <w:lang w:val="ru-RU"/>
         </w:rPr>
-        <w:t xml:space="preserve">Составить документацию </w:t>
-      </w:r>
-      <w:proofErr w:type="gramStart"/>
+        <w:t>Составить документацию проекта</w:t>
+      </w:r>
       <w:r>
         <w:rPr>
           <w:rFonts w:ascii="Times New Roman" w:hAnsi="Times New Roman" w:cs="Times New Roman"/>
@@ -2160,31 +2156,8 @@
           <w:iCs/>
           <w:lang w:val="ru-RU"/>
         </w:rPr>
-        <w:t>проекта</w:t>
-      </w:r>
-      <w:r>
-        <w:rPr>
-          <w:rFonts w:ascii="Times New Roman" w:hAnsi="Times New Roman" w:cs="Times New Roman"/>
-          <w:b/>
-          <w:bCs/>
-          <w:i/>
-          <w:iCs/>
-          <w:lang w:val="ru-RU"/>
-        </w:rPr>
-        <w:t xml:space="preserve"> </w:t>
-      </w:r>
-      <w:r>
-        <w:rPr>
-          <w:rFonts w:ascii="Times New Roman" w:hAnsi="Times New Roman" w:cs="Times New Roman"/>
-          <w:b/>
-          <w:bCs/>
-          <w:i/>
-          <w:iCs/>
-          <w:lang w:val="ru-RU"/>
-        </w:rPr>
         <w:t>:</w:t>
       </w:r>
-      <w:proofErr w:type="gramEnd"/>
     </w:p>
     <w:p>
       <w:pPr>
@@ -2213,6 +2186,7 @@
       <w:r>
         <w:rPr>
           <w:rFonts w:ascii="Times New Roman" w:hAnsi="Times New Roman" w:cs="Times New Roman"/>
+          <w:noProof/>
           <w:lang w:val="ru-RU"/>
         </w:rPr>
         <w:drawing>
@@ -2303,6 +2277,57 @@
     </w:p>
     <w:p>
       <w:pPr>
+        <w:spacing w:after="200" w:line="276" w:lineRule="auto"/>
+        <w:rPr>
+          <w:rFonts w:ascii="Times New Roman" w:hAnsi="Times New Roman" w:cs="Times New Roman"/>
+          <w:lang w:val="ru-RU"/>
+        </w:rPr>
+      </w:pPr>
+      <w:r>
+        <w:rPr>
+          <w:rFonts w:ascii="Times New Roman" w:hAnsi="Times New Roman" w:cs="Times New Roman"/>
+          <w:lang w:val="ru-RU"/>
+        </w:rPr>
+        <w:lastRenderedPageBreak/>
+        <w:drawing>
+          <wp:inline distT="0" distB="0" distL="0" distR="0" wp14:anchorId="1650B31F" wp14:editId="7AC55E2E">
+            <wp:extent cx="4724400" cy="2224462"/>
+            <wp:effectExtent l="0" t="0" r="0" b="4445"/>
+            <wp:docPr id="544740275" name="Рисунок 1" descr="Изображение выглядит как текст, снимок экрана, Шрифт&#10;&#10;Автоматически созданное описание"/>
+            <wp:cNvGraphicFramePr>
+              <a:graphicFrameLocks xmlns:a="http://schemas.openxmlformats.org/drawingml/2006/main" noChangeAspect="1"/>
+            </wp:cNvGraphicFramePr>
+            <a:graphic xmlns:a="http://schemas.openxmlformats.org/drawingml/2006/main">
+              <a:graphicData uri="http://schemas.openxmlformats.org/drawingml/2006/picture">
+                <pic:pic xmlns:pic="http://schemas.openxmlformats.org/drawingml/2006/picture">
+                  <pic:nvPicPr>
+                    <pic:cNvPr id="544740275" name="Рисунок 1" descr="Изображение выглядит как текст, снимок экрана, Шрифт&#10;&#10;Автоматически созданное описание"/>
+                    <pic:cNvPicPr/>
+                  </pic:nvPicPr>
+                  <pic:blipFill>
+                    <a:blip r:embed="rId20"/>
+                    <a:stretch>
+                      <a:fillRect/>
+                    </a:stretch>
+                  </pic:blipFill>
+                  <pic:spPr>
+                    <a:xfrm>
+                      <a:off x="0" y="0"/>
+                      <a:ext cx="4731857" cy="2227973"/>
+                    </a:xfrm>
+                    <a:prstGeom prst="rect">
+                      <a:avLst/>
+                    </a:prstGeom>
+                  </pic:spPr>
+                </pic:pic>
+              </a:graphicData>
+            </a:graphic>
+          </wp:inline>
+        </w:drawing>
+      </w:r>
+    </w:p>
+    <w:p>
+      <w:pPr>
         <w:pStyle w:val="a3"/>
         <w:numPr>
           <w:ilvl w:val="0"/>
@@ -2323,9 +2348,8 @@
           <w:iCs/>
           <w:lang w:val="ru-RU"/>
         </w:rPr>
-        <w:t>Задача</w:t>
-      </w:r>
-      <w:proofErr w:type="gramStart"/>
+        <w:t xml:space="preserve">Задача: </w:t>
+      </w:r>
       <w:r>
         <w:rPr>
           <w:rFonts w:ascii="Times New Roman" w:hAnsi="Times New Roman" w:cs="Times New Roman"/>
@@ -2335,7 +2359,7 @@
           <w:iCs/>
           <w:lang w:val="ru-RU"/>
         </w:rPr>
-        <w:t xml:space="preserve">: </w:t>
+        <w:t>Разместить решение на общедоступном ресурсе (</w:t>
       </w:r>
       <w:r>
         <w:rPr>
@@ -2344,11 +2368,9 @@
           <w:bCs/>
           <w:i/>
           <w:iCs/>
-          <w:lang w:val="ru-RU"/>
-        </w:rPr>
-        <w:t>Разместить</w:t>
-      </w:r>
-      <w:proofErr w:type="gramEnd"/>
+        </w:rPr>
+        <w:t>github</w:t>
+      </w:r>
       <w:r>
         <w:rPr>
           <w:rFonts w:ascii="Times New Roman" w:hAnsi="Times New Roman" w:cs="Times New Roman"/>
@@ -2358,9 +2380,8 @@
           <w:iCs/>
           <w:lang w:val="ru-RU"/>
         </w:rPr>
-        <w:t xml:space="preserve"> решение на общедоступном ресурсе (</w:t>
-      </w:r>
-      <w:proofErr w:type="spellStart"/>
+        <w:t>.</w:t>
+      </w:r>
       <w:r>
         <w:rPr>
           <w:rFonts w:ascii="Times New Roman" w:hAnsi="Times New Roman" w:cs="Times New Roman"/>
@@ -2369,9 +2390,8 @@
           <w:i/>
           <w:iCs/>
         </w:rPr>
-        <w:t>github</w:t>
-      </w:r>
-      <w:proofErr w:type="spellEnd"/>
+        <w:t>com</w:t>
+      </w:r>
       <w:r>
         <w:rPr>
           <w:rFonts w:ascii="Times New Roman" w:hAnsi="Times New Roman" w:cs="Times New Roman"/>
@@ -2381,7 +2401,7 @@
           <w:iCs/>
           <w:lang w:val="ru-RU"/>
         </w:rPr>
-        <w:t>.</w:t>
+        <w:t>)</w:t>
       </w:r>
       <w:r>
         <w:rPr>
@@ -2390,27 +2410,6 @@
           <w:bCs/>
           <w:i/>
           <w:iCs/>
-        </w:rPr>
-        <w:t>com</w:t>
-      </w:r>
-      <w:r>
-        <w:rPr>
-          <w:rFonts w:ascii="Times New Roman" w:hAnsi="Times New Roman" w:cs="Times New Roman"/>
-          <w:b/>
-          <w:bCs/>
-          <w:i/>
-          <w:iCs/>
-          <w:lang w:val="ru-RU"/>
-        </w:rPr>
-        <w:t>)</w:t>
-      </w:r>
-      <w:r>
-        <w:rPr>
-          <w:rFonts w:ascii="Times New Roman" w:hAnsi="Times New Roman" w:cs="Times New Roman"/>
-          <w:b/>
-          <w:bCs/>
-          <w:i/>
-          <w:iCs/>
           <w:lang w:val="ru-RU"/>
         </w:rPr>
         <w:t>:</w:t>
@@ -2429,17 +2428,14 @@
           <w:rFonts w:ascii="Times New Roman" w:hAnsi="Times New Roman" w:cs="Times New Roman"/>
           <w:lang w:val="ru-RU"/>
         </w:rPr>
-        <w:lastRenderedPageBreak/>
         <w:t xml:space="preserve">Репозиторий проекта (инициализирован при создании проекта) запушен на </w:t>
       </w:r>
-      <w:proofErr w:type="spellStart"/>
       <w:r>
         <w:rPr>
           <w:rFonts w:ascii="Times New Roman" w:hAnsi="Times New Roman" w:cs="Times New Roman"/>
         </w:rPr>
         <w:t>github</w:t>
       </w:r>
-      <w:proofErr w:type="spellEnd"/>
       <w:r>
         <w:rPr>
           <w:rFonts w:ascii="Times New Roman" w:hAnsi="Times New Roman" w:cs="Times New Roman"/>
@@ -2466,6 +2462,7 @@
       <w:r>
         <w:rPr>
           <w:rFonts w:ascii="Times New Roman" w:hAnsi="Times New Roman" w:cs="Times New Roman"/>
+          <w:noProof/>
           <w:lang w:val="ru-RU"/>
         </w:rPr>
         <w:drawing>
@@ -2484,7 +2481,7 @@
                     <pic:cNvPicPr/>
                   </pic:nvPicPr>
                   <pic:blipFill>
-                    <a:blip r:embed="rId20"/>
+                    <a:blip r:embed="rId21"/>
                     <a:stretch>
                       <a:fillRect/>
                     </a:stretch>
@@ -2516,6 +2513,7 @@
       <w:r>
         <w:rPr>
           <w:rFonts w:ascii="Times New Roman" w:hAnsi="Times New Roman" w:cs="Times New Roman"/>
+          <w:noProof/>
           <w:lang w:val="ru-RU"/>
         </w:rPr>
         <w:drawing>
@@ -2534,7 +2532,7 @@
                     <pic:cNvPicPr/>
                   </pic:nvPicPr>
                   <pic:blipFill>
-                    <a:blip r:embed="rId21"/>
+                    <a:blip r:embed="rId22"/>
                     <a:stretch>
                       <a:fillRect/>
                     </a:stretch>
@@ -2560,22 +2558,15 @@
         <w:spacing w:after="200" w:line="276" w:lineRule="auto"/>
         <w:rPr>
           <w:rFonts w:ascii="Times New Roman" w:hAnsi="Times New Roman" w:cs="Times New Roman"/>
-        </w:rPr>
-      </w:pPr>
-      <w:r>
-        <w:rPr>
-          <w:rFonts w:ascii="Times New Roman" w:hAnsi="Times New Roman" w:cs="Times New Roman"/>
-          <w:lang w:val="ru-RU"/>
-        </w:rPr>
-        <w:t xml:space="preserve">В итоге репозиторий общедоступен и содержит все исходные файлы и сам плагин в </w:t>
-      </w:r>
-      <w:proofErr w:type="gramStart"/>
-      <w:r>
-        <w:rPr>
-          <w:rFonts w:ascii="Times New Roman" w:hAnsi="Times New Roman" w:cs="Times New Roman"/>
-          <w:lang w:val="ru-RU"/>
-        </w:rPr>
-        <w:t xml:space="preserve">формате </w:t>
+          <w:lang w:val="ru-RU"/>
+        </w:rPr>
+      </w:pPr>
+      <w:r>
+        <w:rPr>
+          <w:rFonts w:ascii="Times New Roman" w:hAnsi="Times New Roman" w:cs="Times New Roman"/>
+          <w:lang w:val="ru-RU"/>
+        </w:rPr>
+        <w:t xml:space="preserve">В итоге репозиторий общедоступен и содержит все исходные файлы и сам плагин в формате </w:t>
       </w:r>
       <w:r>
         <w:rPr>
@@ -2584,15 +2575,12 @@
         </w:rPr>
         <w:t>.</w:t>
       </w:r>
-      <w:proofErr w:type="spellStart"/>
       <w:r>
         <w:rPr>
           <w:rFonts w:ascii="Times New Roman" w:hAnsi="Times New Roman" w:cs="Times New Roman"/>
         </w:rPr>
         <w:t>vsix</w:t>
       </w:r>
-      <w:proofErr w:type="spellEnd"/>
-      <w:proofErr w:type="gramEnd"/>
     </w:p>
     <w:p>
       <w:pPr>
@@ -2604,6 +2592,7 @@
       <w:r>
         <w:rPr>
           <w:rFonts w:ascii="Times New Roman" w:hAnsi="Times New Roman" w:cs="Times New Roman"/>
+          <w:noProof/>
           <w:lang w:val="ru-RU"/>
         </w:rPr>
         <w:drawing>
@@ -2622,7 +2611,7 @@
                     <pic:cNvPicPr/>
                   </pic:nvPicPr>
                   <pic:blipFill>
-                    <a:blip r:embed="rId22"/>
+                    <a:blip r:embed="rId23"/>
                     <a:stretch>
                       <a:fillRect/>
                     </a:stretch>
@@ -2650,7 +2639,7 @@
           <w:rFonts w:ascii="Times New Roman" w:hAnsi="Times New Roman" w:cs="Times New Roman"/>
         </w:rPr>
       </w:pPr>
-      <w:hyperlink r:id="rId23" w:history="1">
+      <w:hyperlink r:id="rId24" w:history="1">
         <w:r>
           <w:rPr>
             <w:rStyle w:val="a7"/>
